--- a/проверка сайта.docx
+++ b/проверка сайта.docx
@@ -21,51 +21,17 @@
         </w:rPr>
         <w:t>проверить URL </w:t>
       </w:r>
-      <w:r>
-        <w:rPr>
-          <w:rFonts w:ascii="Helvetica" w:hAnsi="Helvetica"/>
-          <w:color w:val="000000"/>
-          <w:sz w:val="21"/>
-          <w:szCs w:val="21"/>
-        </w:rPr>
-        <w:fldChar w:fldCharType="begin"/>
-      </w:r>
-      <w:r>
-        <w:rPr>
-          <w:rFonts w:ascii="Helvetica" w:hAnsi="Helvetica"/>
-          <w:color w:val="000000"/>
-          <w:sz w:val="21"/>
-          <w:szCs w:val="21"/>
-        </w:rPr>
-        <w:instrText xml:space="preserve"> HYPERLINK "https://lifehacker.ru/" \o "Внешняя ссылка (откроется в новом окне)" \t "_blank" </w:instrText>
-      </w:r>
-      <w:r>
-        <w:rPr>
-          <w:rFonts w:ascii="Helvetica" w:hAnsi="Helvetica"/>
-          <w:color w:val="000000"/>
-          <w:sz w:val="21"/>
-          <w:szCs w:val="21"/>
-        </w:rPr>
-        <w:fldChar w:fldCharType="separate"/>
-      </w:r>
-      <w:r>
-        <w:rPr>
-          <w:rFonts w:ascii="Helvetica" w:hAnsi="Helvetica"/>
-          <w:color w:val="0044BB"/>
-          <w:sz w:val="21"/>
-          <w:szCs w:val="21"/>
-        </w:rPr>
-        <w:t>https://lifehacker.ru</w:t>
-      </w:r>
-      <w:r>
-        <w:rPr>
-          <w:rFonts w:ascii="Helvetica" w:hAnsi="Helvetica"/>
-          <w:color w:val="000000"/>
-          <w:sz w:val="21"/>
-          <w:szCs w:val="21"/>
-        </w:rPr>
-        <w:fldChar w:fldCharType="end"/>
-      </w:r>
+      <w:hyperlink r:id="rId5" w:tgtFrame="_blank" w:tooltip="Внешняя ссылка (откроется в новом окне)" w:history="1">
+        <w:r>
+          <w:rPr>
+            <w:rFonts w:ascii="Helvetica" w:hAnsi="Helvetica"/>
+            <w:color w:val="0044BB"/>
+            <w:sz w:val="21"/>
+            <w:szCs w:val="21"/>
+          </w:rPr>
+          <w:t>https://lifehacker.ru</w:t>
+        </w:r>
+      </w:hyperlink>
     </w:p>
     <w:p>
       <w:pPr>
@@ -151,7 +117,7 @@
                     <pic:cNvPicPr/>
                   </pic:nvPicPr>
                   <pic:blipFill>
-                    <a:blip r:embed="rId5" cstate="print">
+                    <a:blip r:embed="rId6" cstate="print">
                       <a:extLst>
                         <a:ext uri="{28A0092B-C50C-407E-A947-70E740481C1C}">
                           <a14:useLocalDpi xmlns:a14="http://schemas.microsoft.com/office/drawing/2010/main" val="0"/>
@@ -288,7 +254,7 @@
           <w:szCs w:val="21"/>
         </w:rPr>
       </w:pPr>
-      <w:hyperlink r:id="rId6" w:history="1">
+      <w:hyperlink r:id="rId7" w:history="1">
         <w:r>
           <w:rPr>
             <w:rStyle w:val="Hyperlink"/>
@@ -310,6 +276,8 @@
           <w:szCs w:val="21"/>
         </w:rPr>
       </w:pPr>
+      <w:bookmarkStart w:id="0" w:name="_GoBack"/>
+      <w:bookmarkEnd w:id="0"/>
     </w:p>
     <w:p>
       <w:pPr>
@@ -360,8 +328,6 @@
         </w:rPr>
         <w:t>дублирование ресурсов</w:t>
       </w:r>
-      <w:bookmarkStart w:id="0" w:name="_GoBack"/>
-      <w:bookmarkEnd w:id="0"/>
     </w:p>
     <w:p>
       <w:pPr>
@@ -374,241 +340,6 @@
           <w:lang w:val="en-US"/>
         </w:rPr>
       </w:pPr>
-    </w:p>
-    <w:p>
-      <w:pPr>
-        <w:textAlignment w:val="top"/>
-        <w:rPr>
-          <w:rFonts w:ascii="Helvetica" w:hAnsi="Helvetica"/>
-          <w:color w:val="000000"/>
-          <w:sz w:val="21"/>
-          <w:szCs w:val="21"/>
-          <w:lang w:val="ru-RU"/>
-        </w:rPr>
-      </w:pPr>
-      <w:r>
-        <w:rPr>
-          <w:rFonts w:ascii="Helvetica" w:hAnsi="Helvetica"/>
-          <w:color w:val="000000"/>
-          <w:sz w:val="21"/>
-          <w:szCs w:val="21"/>
-          <w:lang w:val="ru-RU"/>
-        </w:rPr>
-        <w:t xml:space="preserve">Я задавал вопросы, </w:t>
-      </w:r>
-      <w:proofErr w:type="gramStart"/>
-      <w:r>
-        <w:rPr>
-          <w:rFonts w:ascii="Helvetica" w:hAnsi="Helvetica"/>
-          <w:color w:val="000000"/>
-          <w:sz w:val="21"/>
-          <w:szCs w:val="21"/>
-          <w:lang w:val="ru-RU"/>
-        </w:rPr>
-        <w:t>но к сожалению</w:t>
-      </w:r>
-      <w:proofErr w:type="gramEnd"/>
-      <w:r>
-        <w:rPr>
-          <w:rFonts w:ascii="Helvetica" w:hAnsi="Helvetica"/>
-          <w:color w:val="000000"/>
-          <w:sz w:val="21"/>
-          <w:szCs w:val="21"/>
-          <w:lang w:val="ru-RU"/>
-        </w:rPr>
-        <w:t xml:space="preserve"> никто мне на них</w:t>
-      </w:r>
-      <w:r>
-        <w:rPr>
-          <w:rFonts w:ascii="Helvetica" w:hAnsi="Helvetica"/>
-          <w:color w:val="000000"/>
-          <w:sz w:val="21"/>
-          <w:szCs w:val="21"/>
-          <w:lang w:val="ru-RU"/>
-        </w:rPr>
-        <w:t xml:space="preserve"> из преподавателей</w:t>
-      </w:r>
-      <w:r>
-        <w:rPr>
-          <w:rFonts w:ascii="Helvetica" w:hAnsi="Helvetica"/>
-          <w:color w:val="000000"/>
-          <w:sz w:val="21"/>
-          <w:szCs w:val="21"/>
-          <w:lang w:val="ru-RU"/>
-        </w:rPr>
-        <w:t xml:space="preserve"> не ответил. Поэтому я сделал в ручном все режиме. </w:t>
-      </w:r>
-      <w:r>
-        <w:rPr>
-          <w:rFonts w:ascii="Helvetica" w:hAnsi="Helvetica"/>
-          <w:color w:val="000000"/>
-          <w:sz w:val="21"/>
-          <w:szCs w:val="21"/>
-          <w:lang w:val="ru-RU"/>
-        </w:rPr>
-        <w:t>Возможно, я задаю глупые и тривиальные вопросы, на которые можно и не отвечать.</w:t>
-      </w:r>
-    </w:p>
-    <w:p>
-      <w:pPr>
-        <w:textAlignment w:val="top"/>
-        <w:rPr>
-          <w:rFonts w:ascii="Helvetica" w:hAnsi="Helvetica"/>
-          <w:color w:val="000000"/>
-          <w:sz w:val="21"/>
-          <w:szCs w:val="21"/>
-          <w:lang w:val="ru-RU"/>
-        </w:rPr>
-      </w:pPr>
-      <w:r>
-        <w:rPr>
-          <w:rFonts w:ascii="Helvetica" w:hAnsi="Helvetica"/>
-          <w:noProof/>
-          <w:color w:val="000000"/>
-          <w:sz w:val="21"/>
-          <w:szCs w:val="21"/>
-          <w:lang w:val="en-US"/>
-        </w:rPr>
-        <w:drawing>
-          <wp:inline distT="0" distB="0" distL="0" distR="0" wp14:anchorId="32215819" wp14:editId="768A42DC">
-            <wp:extent cx="5727700" cy="3289300"/>
-            <wp:effectExtent l="0" t="0" r="0" b="0"/>
-            <wp:docPr id="34" name="Picture 34"/>
-            <wp:cNvGraphicFramePr>
-              <a:graphicFrameLocks xmlns:a="http://schemas.openxmlformats.org/drawingml/2006/main" noChangeAspect="1"/>
-            </wp:cNvGraphicFramePr>
-            <a:graphic xmlns:a="http://schemas.openxmlformats.org/drawingml/2006/main">
-              <a:graphicData uri="http://schemas.openxmlformats.org/drawingml/2006/picture">
-                <pic:pic xmlns:pic="http://schemas.openxmlformats.org/drawingml/2006/picture">
-                  <pic:nvPicPr>
-                    <pic:cNvPr id="34" name="Screenshot 2020-03-22 at 19.16.13.jpg"/>
-                    <pic:cNvPicPr/>
-                  </pic:nvPicPr>
-                  <pic:blipFill>
-                    <a:blip r:embed="rId7">
-                      <a:extLst>
-                        <a:ext uri="{28A0092B-C50C-407E-A947-70E740481C1C}">
-                          <a14:useLocalDpi xmlns:a14="http://schemas.microsoft.com/office/drawing/2010/main" val="0"/>
-                        </a:ext>
-                      </a:extLst>
-                    </a:blip>
-                    <a:stretch>
-                      <a:fillRect/>
-                    </a:stretch>
-                  </pic:blipFill>
-                  <pic:spPr>
-                    <a:xfrm>
-                      <a:off x="0" y="0"/>
-                      <a:ext cx="5727700" cy="3289300"/>
-                    </a:xfrm>
-                    <a:prstGeom prst="rect">
-                      <a:avLst/>
-                    </a:prstGeom>
-                  </pic:spPr>
-                </pic:pic>
-              </a:graphicData>
-            </a:graphic>
-          </wp:inline>
-        </w:drawing>
-      </w:r>
-    </w:p>
-    <w:p>
-      <w:pPr>
-        <w:textAlignment w:val="top"/>
-        <w:rPr>
-          <w:rFonts w:ascii="Helvetica" w:hAnsi="Helvetica"/>
-          <w:color w:val="000000"/>
-          <w:sz w:val="21"/>
-          <w:szCs w:val="21"/>
-          <w:lang w:val="ru-RU"/>
-        </w:rPr>
-      </w:pPr>
-      <w:r>
-        <w:rPr>
-          <w:rFonts w:ascii="Helvetica" w:hAnsi="Helvetica"/>
-          <w:noProof/>
-          <w:color w:val="000000"/>
-          <w:sz w:val="21"/>
-          <w:szCs w:val="21"/>
-          <w:lang w:val="ru-RU"/>
-        </w:rPr>
-        <w:lastRenderedPageBreak/>
-        <w:drawing>
-          <wp:inline distT="0" distB="0" distL="0" distR="0" wp14:anchorId="57B468FF" wp14:editId="6D14CE88">
-            <wp:extent cx="5727700" cy="7470775"/>
-            <wp:effectExtent l="0" t="0" r="0" b="0"/>
-            <wp:docPr id="35" name="Picture 35"/>
-            <wp:cNvGraphicFramePr>
-              <a:graphicFrameLocks xmlns:a="http://schemas.openxmlformats.org/drawingml/2006/main" noChangeAspect="1"/>
-            </wp:cNvGraphicFramePr>
-            <a:graphic xmlns:a="http://schemas.openxmlformats.org/drawingml/2006/main">
-              <a:graphicData uri="http://schemas.openxmlformats.org/drawingml/2006/picture">
-                <pic:pic xmlns:pic="http://schemas.openxmlformats.org/drawingml/2006/picture">
-                  <pic:nvPicPr>
-                    <pic:cNvPr id="35" name="Screenshot 2020-03-22 at 19.17.01.jpg"/>
-                    <pic:cNvPicPr/>
-                  </pic:nvPicPr>
-                  <pic:blipFill>
-                    <a:blip r:embed="rId8">
-                      <a:extLst>
-                        <a:ext uri="{28A0092B-C50C-407E-A947-70E740481C1C}">
-                          <a14:useLocalDpi xmlns:a14="http://schemas.microsoft.com/office/drawing/2010/main" val="0"/>
-                        </a:ext>
-                      </a:extLst>
-                    </a:blip>
-                    <a:stretch>
-                      <a:fillRect/>
-                    </a:stretch>
-                  </pic:blipFill>
-                  <pic:spPr>
-                    <a:xfrm>
-                      <a:off x="0" y="0"/>
-                      <a:ext cx="5727700" cy="7470775"/>
-                    </a:xfrm>
-                    <a:prstGeom prst="rect">
-                      <a:avLst/>
-                    </a:prstGeom>
-                  </pic:spPr>
-                </pic:pic>
-              </a:graphicData>
-            </a:graphic>
-          </wp:inline>
-        </w:drawing>
-      </w:r>
-    </w:p>
-    <w:p>
-      <w:pPr>
-        <w:textAlignment w:val="top"/>
-        <w:rPr>
-          <w:rFonts w:ascii="Helvetica" w:hAnsi="Helvetica"/>
-          <w:color w:val="000000"/>
-          <w:sz w:val="21"/>
-          <w:szCs w:val="21"/>
-          <w:lang w:val="ru-RU"/>
-        </w:rPr>
-      </w:pPr>
-    </w:p>
-    <w:p>
-      <w:pPr>
-        <w:textAlignment w:val="top"/>
-        <w:rPr>
-          <w:rFonts w:ascii="Helvetica" w:hAnsi="Helvetica"/>
-          <w:color w:val="000000"/>
-          <w:sz w:val="21"/>
-          <w:szCs w:val="21"/>
-          <w:lang w:val="ru-RU"/>
-        </w:rPr>
-      </w:pPr>
-      <w:r>
-        <w:rPr>
-          <w:rFonts w:ascii="Helvetica" w:hAnsi="Helvetica"/>
-          <w:color w:val="000000"/>
-          <w:sz w:val="21"/>
-          <w:szCs w:val="21"/>
-          <w:lang w:val="ru-RU"/>
-        </w:rPr>
-        <w:t>Вот в итоги ручная работа</w:t>
-      </w:r>
     </w:p>
     <w:p>
       <w:pPr>
@@ -646,7 +377,7 @@
                     <pic:cNvPicPr/>
                   </pic:nvPicPr>
                   <pic:blipFill>
-                    <a:blip r:embed="rId9" cstate="print">
+                    <a:blip r:embed="rId8" cstate="print">
                       <a:extLst>
                         <a:ext uri="{28A0092B-C50C-407E-A947-70E740481C1C}">
                           <a14:useLocalDpi xmlns:a14="http://schemas.microsoft.com/office/drawing/2010/main" val="0"/>
@@ -691,7 +422,6 @@
           <w:sz w:val="21"/>
           <w:szCs w:val="21"/>
         </w:rPr>
-        <w:lastRenderedPageBreak/>
         <w:drawing>
           <wp:inline distT="0" distB="0" distL="0" distR="0" wp14:anchorId="481067DA" wp14:editId="5A3A1B89">
             <wp:extent cx="5727700" cy="529590"/>
@@ -708,7 +438,7 @@
                     <pic:cNvPicPr/>
                   </pic:nvPicPr>
                   <pic:blipFill>
-                    <a:blip r:embed="rId10" cstate="print">
+                    <a:blip r:embed="rId9" cstate="print">
                       <a:extLst>
                         <a:ext uri="{28A0092B-C50C-407E-A947-70E740481C1C}">
                           <a14:useLocalDpi xmlns:a14="http://schemas.microsoft.com/office/drawing/2010/main" val="0"/>
@@ -769,7 +499,7 @@
                     <pic:cNvPicPr/>
                   </pic:nvPicPr>
                   <pic:blipFill>
-                    <a:blip r:embed="rId11" cstate="print">
+                    <a:blip r:embed="rId10" cstate="print">
                       <a:extLst>
                         <a:ext uri="{28A0092B-C50C-407E-A947-70E740481C1C}">
                           <a14:useLocalDpi xmlns:a14="http://schemas.microsoft.com/office/drawing/2010/main" val="0"/>
@@ -830,7 +560,7 @@
                     <pic:cNvPicPr/>
                   </pic:nvPicPr>
                   <pic:blipFill>
-                    <a:blip r:embed="rId12" cstate="print">
+                    <a:blip r:embed="rId11" cstate="print">
                       <a:extLst>
                         <a:ext uri="{28A0092B-C50C-407E-A947-70E740481C1C}">
                           <a14:useLocalDpi xmlns:a14="http://schemas.microsoft.com/office/drawing/2010/main" val="0"/>
@@ -891,7 +621,7 @@
                     <pic:cNvPicPr/>
                   </pic:nvPicPr>
                   <pic:blipFill>
-                    <a:blip r:embed="rId13" cstate="print">
+                    <a:blip r:embed="rId12" cstate="print">
                       <a:extLst>
                         <a:ext uri="{28A0092B-C50C-407E-A947-70E740481C1C}">
                           <a14:useLocalDpi xmlns:a14="http://schemas.microsoft.com/office/drawing/2010/main" val="0"/>
@@ -936,6 +666,7 @@
           <w:sz w:val="21"/>
           <w:szCs w:val="21"/>
         </w:rPr>
+        <w:lastRenderedPageBreak/>
         <w:drawing>
           <wp:inline distT="0" distB="0" distL="0" distR="0" wp14:anchorId="4C05A1DD" wp14:editId="4A60F470">
             <wp:extent cx="5727700" cy="1756410"/>
@@ -952,7 +683,7 @@
                     <pic:cNvPicPr/>
                   </pic:nvPicPr>
                   <pic:blipFill>
-                    <a:blip r:embed="rId14" cstate="print">
+                    <a:blip r:embed="rId13" cstate="print">
                       <a:extLst>
                         <a:ext uri="{28A0092B-C50C-407E-A947-70E740481C1C}">
                           <a14:useLocalDpi xmlns:a14="http://schemas.microsoft.com/office/drawing/2010/main" val="0"/>
@@ -1013,7 +744,7 @@
                     <pic:cNvPicPr/>
                   </pic:nvPicPr>
                   <pic:blipFill>
-                    <a:blip r:embed="rId15" cstate="print">
+                    <a:blip r:embed="rId14" cstate="print">
                       <a:extLst>
                         <a:ext uri="{28A0092B-C50C-407E-A947-70E740481C1C}">
                           <a14:useLocalDpi xmlns:a14="http://schemas.microsoft.com/office/drawing/2010/main" val="0"/>
@@ -1074,7 +805,7 @@
                     <pic:cNvPicPr/>
                   </pic:nvPicPr>
                   <pic:blipFill>
-                    <a:blip r:embed="rId16" cstate="print">
+                    <a:blip r:embed="rId15" cstate="print">
                       <a:extLst>
                         <a:ext uri="{28A0092B-C50C-407E-A947-70E740481C1C}">
                           <a14:useLocalDpi xmlns:a14="http://schemas.microsoft.com/office/drawing/2010/main" val="0"/>
@@ -1205,7 +936,7 @@
                     <pic:cNvPicPr/>
                   </pic:nvPicPr>
                   <pic:blipFill>
-                    <a:blip r:embed="rId17" cstate="print">
+                    <a:blip r:embed="rId16" cstate="print">
                       <a:extLst>
                         <a:ext uri="{28A0092B-C50C-407E-A947-70E740481C1C}">
                           <a14:useLocalDpi xmlns:a14="http://schemas.microsoft.com/office/drawing/2010/main" val="0"/>
@@ -1313,7 +1044,7 @@
                     <pic:cNvPicPr/>
                   </pic:nvPicPr>
                   <pic:blipFill>
-                    <a:blip r:embed="rId18" cstate="print">
+                    <a:blip r:embed="rId17" cstate="print">
                       <a:extLst>
                         <a:ext uri="{28A0092B-C50C-407E-A947-70E740481C1C}">
                           <a14:useLocalDpi xmlns:a14="http://schemas.microsoft.com/office/drawing/2010/main" val="0"/>
@@ -1360,42 +1091,6 @@
           <w:color w:val="000000"/>
           <w:sz w:val="21"/>
           <w:szCs w:val="21"/>
-          <w:lang w:val="ru-RU"/>
-        </w:rPr>
-      </w:pPr>
-    </w:p>
-    <w:p>
-      <w:pPr>
-        <w:textAlignment w:val="top"/>
-        <w:rPr>
-          <w:rFonts w:ascii="Helvetica" w:hAnsi="Helvetica"/>
-          <w:color w:val="000000"/>
-          <w:sz w:val="21"/>
-          <w:szCs w:val="21"/>
-          <w:lang w:val="ru-RU"/>
-        </w:rPr>
-      </w:pPr>
-    </w:p>
-    <w:p>
-      <w:pPr>
-        <w:textAlignment w:val="top"/>
-        <w:rPr>
-          <w:rFonts w:ascii="Helvetica" w:hAnsi="Helvetica"/>
-          <w:color w:val="000000"/>
-          <w:sz w:val="21"/>
-          <w:szCs w:val="21"/>
-          <w:lang w:val="ru-RU"/>
-        </w:rPr>
-      </w:pPr>
-    </w:p>
-    <w:p>
-      <w:pPr>
-        <w:textAlignment w:val="top"/>
-        <w:rPr>
-          <w:rFonts w:ascii="Helvetica" w:hAnsi="Helvetica"/>
-          <w:color w:val="000000"/>
-          <w:sz w:val="21"/>
-          <w:szCs w:val="21"/>
         </w:rPr>
       </w:pPr>
     </w:p>
@@ -1421,7 +1116,6 @@
           <w:sz w:val="21"/>
           <w:szCs w:val="21"/>
         </w:rPr>
-        <w:lastRenderedPageBreak/>
         <w:t>ресурсы, блокирующие загрузку</w:t>
       </w:r>
     </w:p>
@@ -1564,7 +1258,7 @@
                 <w:color w:val="212121"/>
               </w:rPr>
             </w:pPr>
-            <w:hyperlink r:id="rId19" w:tgtFrame="_blank" w:history="1">
+            <w:hyperlink r:id="rId18" w:tgtFrame="_blank" w:history="1">
               <w:r>
                 <w:rPr>
                   <w:rStyle w:val="Hyperlink"/>
@@ -1673,7 +1367,7 @@
                 <w:color w:val="212121"/>
               </w:rPr>
             </w:pPr>
-            <w:hyperlink r:id="rId20" w:tgtFrame="_blank" w:history="1">
+            <w:hyperlink r:id="rId19" w:tgtFrame="_blank" w:history="1">
               <w:r>
                 <w:rPr>
                   <w:rStyle w:val="Hyperlink"/>
@@ -1782,7 +1476,7 @@
                 <w:color w:val="212121"/>
               </w:rPr>
             </w:pPr>
-            <w:hyperlink r:id="rId21" w:tgtFrame="_blank" w:history="1">
+            <w:hyperlink r:id="rId20" w:tgtFrame="_blank" w:history="1">
               <w:r>
                 <w:rPr>
                   <w:rStyle w:val="Hyperlink"/>
@@ -1891,7 +1585,7 @@
                 <w:color w:val="212121"/>
               </w:rPr>
             </w:pPr>
-            <w:hyperlink r:id="rId22" w:tgtFrame="_blank" w:history="1">
+            <w:hyperlink r:id="rId21" w:tgtFrame="_blank" w:history="1">
               <w:r>
                 <w:rPr>
                   <w:rStyle w:val="Hyperlink"/>
@@ -2000,7 +1694,7 @@
                 <w:color w:val="212121"/>
               </w:rPr>
             </w:pPr>
-            <w:hyperlink r:id="rId23" w:tgtFrame="_blank" w:history="1">
+            <w:hyperlink r:id="rId22" w:tgtFrame="_blank" w:history="1">
               <w:r>
                 <w:rPr>
                   <w:rStyle w:val="Hyperlink"/>
@@ -2026,6 +1720,7 @@
                 <w:sz w:val="22"/>
                 <w:szCs w:val="22"/>
               </w:rPr>
+              <w:lastRenderedPageBreak/>
               <w:t>(lifehacker.ru)</w:t>
             </w:r>
           </w:p>
@@ -2055,6 +1750,7 @@
                 <w:rFonts w:ascii="Roboto" w:hAnsi="Roboto"/>
                 <w:color w:val="212121"/>
               </w:rPr>
+              <w:lastRenderedPageBreak/>
               <w:t>1 KB</w:t>
             </w:r>
           </w:p>
@@ -2109,7 +1805,7 @@
                 <w:color w:val="212121"/>
               </w:rPr>
             </w:pPr>
-            <w:hyperlink r:id="rId24" w:tgtFrame="_blank" w:history="1">
+            <w:hyperlink r:id="rId23" w:tgtFrame="_blank" w:history="1">
               <w:r>
                 <w:rPr>
                   <w:rStyle w:val="Hyperlink"/>
@@ -2218,7 +1914,7 @@
                 <w:color w:val="212121"/>
               </w:rPr>
             </w:pPr>
-            <w:hyperlink r:id="rId25" w:tgtFrame="_blank" w:history="1">
+            <w:hyperlink r:id="rId24" w:tgtFrame="_blank" w:history="1">
               <w:r>
                 <w:rPr>
                   <w:rStyle w:val="Hyperlink"/>
@@ -2327,7 +2023,7 @@
                 <w:color w:val="212121"/>
               </w:rPr>
             </w:pPr>
-            <w:hyperlink r:id="rId26" w:tgtFrame="_blank" w:history="1">
+            <w:hyperlink r:id="rId25" w:tgtFrame="_blank" w:history="1">
               <w:r>
                 <w:rPr>
                   <w:rStyle w:val="Hyperlink"/>
@@ -2436,7 +2132,7 @@
                 <w:color w:val="212121"/>
               </w:rPr>
             </w:pPr>
-            <w:hyperlink r:id="rId27" w:tgtFrame="_blank" w:history="1">
+            <w:hyperlink r:id="rId26" w:tgtFrame="_blank" w:history="1">
               <w:r>
                 <w:rPr>
                   <w:rStyle w:val="Hyperlink"/>
@@ -2545,7 +2241,7 @@
                 <w:color w:val="212121"/>
               </w:rPr>
             </w:pPr>
-            <w:hyperlink r:id="rId28" w:tgtFrame="_blank" w:history="1">
+            <w:hyperlink r:id="rId27" w:tgtFrame="_blank" w:history="1">
               <w:r>
                 <w:rPr>
                   <w:rStyle w:val="Hyperlink"/>
@@ -2654,7 +2350,7 @@
                 <w:color w:val="212121"/>
               </w:rPr>
             </w:pPr>
-            <w:hyperlink r:id="rId29" w:tgtFrame="_blank" w:history="1">
+            <w:hyperlink r:id="rId28" w:tgtFrame="_blank" w:history="1">
               <w:r>
                 <w:rPr>
                   <w:rStyle w:val="Hyperlink"/>
@@ -2763,7 +2459,7 @@
                 <w:color w:val="212121"/>
               </w:rPr>
             </w:pPr>
-            <w:hyperlink r:id="rId30" w:tgtFrame="_blank" w:history="1">
+            <w:hyperlink r:id="rId29" w:tgtFrame="_blank" w:history="1">
               <w:r>
                 <w:rPr>
                   <w:rStyle w:val="Hyperlink"/>
@@ -2872,7 +2568,7 @@
                 <w:color w:val="212121"/>
               </w:rPr>
             </w:pPr>
-            <w:hyperlink r:id="rId31" w:tgtFrame="_blank" w:history="1">
+            <w:hyperlink r:id="rId30" w:tgtFrame="_blank" w:history="1">
               <w:r>
                 <w:rPr>
                   <w:rStyle w:val="Hyperlink"/>
@@ -2981,7 +2677,7 @@
                 <w:color w:val="212121"/>
               </w:rPr>
             </w:pPr>
-            <w:hyperlink r:id="rId32" w:tgtFrame="_blank" w:history="1">
+            <w:hyperlink r:id="rId31" w:tgtFrame="_blank" w:history="1">
               <w:r>
                 <w:rPr>
                   <w:rStyle w:val="Hyperlink"/>
@@ -3090,7 +2786,7 @@
                 <w:color w:val="212121"/>
               </w:rPr>
             </w:pPr>
-            <w:hyperlink r:id="rId33" w:tgtFrame="_blank" w:history="1">
+            <w:hyperlink r:id="rId32" w:tgtFrame="_blank" w:history="1">
               <w:r>
                 <w:rPr>
                   <w:rStyle w:val="Hyperlink"/>
@@ -3199,7 +2895,7 @@
                 <w:color w:val="212121"/>
               </w:rPr>
             </w:pPr>
-            <w:hyperlink r:id="rId34" w:tgtFrame="_blank" w:history="1">
+            <w:hyperlink r:id="rId33" w:tgtFrame="_blank" w:history="1">
               <w:r>
                 <w:rPr>
                   <w:rStyle w:val="Hyperlink"/>
@@ -3308,7 +3004,7 @@
                 <w:color w:val="212121"/>
               </w:rPr>
             </w:pPr>
-            <w:hyperlink r:id="rId35" w:tgtFrame="_blank" w:history="1">
+            <w:hyperlink r:id="rId34" w:tgtFrame="_blank" w:history="1">
               <w:r>
                 <w:rPr>
                   <w:rStyle w:val="Hyperlink"/>
@@ -3417,7 +3113,7 @@
                 <w:color w:val="212121"/>
               </w:rPr>
             </w:pPr>
-            <w:hyperlink r:id="rId36" w:tgtFrame="_blank" w:history="1">
+            <w:hyperlink r:id="rId35" w:tgtFrame="_blank" w:history="1">
               <w:r>
                 <w:rPr>
                   <w:rStyle w:val="Hyperlink"/>
@@ -3526,7 +3222,7 @@
                 <w:color w:val="212121"/>
               </w:rPr>
             </w:pPr>
-            <w:hyperlink r:id="rId37" w:tgtFrame="_blank" w:history="1">
+            <w:hyperlink r:id="rId36" w:tgtFrame="_blank" w:history="1">
               <w:r>
                 <w:rPr>
                   <w:rStyle w:val="Hyperlink"/>
@@ -3635,7 +3331,7 @@
                 <w:color w:val="212121"/>
               </w:rPr>
             </w:pPr>
-            <w:hyperlink r:id="rId38" w:tgtFrame="_blank" w:history="1">
+            <w:hyperlink r:id="rId37" w:tgtFrame="_blank" w:history="1">
               <w:r>
                 <w:rPr>
                   <w:rStyle w:val="Hyperlink"/>
@@ -3744,7 +3440,7 @@
                 <w:color w:val="212121"/>
               </w:rPr>
             </w:pPr>
-            <w:hyperlink r:id="rId39" w:tgtFrame="_blank" w:history="1">
+            <w:hyperlink r:id="rId38" w:tgtFrame="_blank" w:history="1">
               <w:r>
                 <w:rPr>
                   <w:rStyle w:val="Hyperlink"/>
@@ -3853,7 +3549,7 @@
                 <w:color w:val="212121"/>
               </w:rPr>
             </w:pPr>
-            <w:hyperlink r:id="rId40" w:tgtFrame="_blank" w:history="1">
+            <w:hyperlink r:id="rId39" w:tgtFrame="_blank" w:history="1">
               <w:r>
                 <w:rPr>
                   <w:rStyle w:val="Hyperlink"/>
@@ -3962,7 +3658,7 @@
                 <w:color w:val="212121"/>
               </w:rPr>
             </w:pPr>
-            <w:hyperlink r:id="rId41" w:tgtFrame="_blank" w:history="1">
+            <w:hyperlink r:id="rId40" w:tgtFrame="_blank" w:history="1">
               <w:r>
                 <w:rPr>
                   <w:rStyle w:val="Hyperlink"/>
@@ -4071,7 +3767,7 @@
                 <w:color w:val="212121"/>
               </w:rPr>
             </w:pPr>
-            <w:hyperlink r:id="rId42" w:tgtFrame="_blank" w:history="1">
+            <w:hyperlink r:id="rId41" w:tgtFrame="_blank" w:history="1">
               <w:r>
                 <w:rPr>
                   <w:rStyle w:val="Hyperlink"/>
@@ -4180,7 +3876,7 @@
                 <w:color w:val="212121"/>
               </w:rPr>
             </w:pPr>
-            <w:hyperlink r:id="rId43" w:tgtFrame="_blank" w:history="1">
+            <w:hyperlink r:id="rId42" w:tgtFrame="_blank" w:history="1">
               <w:r>
                 <w:rPr>
                   <w:rStyle w:val="Hyperlink"/>
@@ -4289,7 +3985,7 @@
                 <w:color w:val="212121"/>
               </w:rPr>
             </w:pPr>
-            <w:hyperlink r:id="rId44" w:tgtFrame="_blank" w:history="1">
+            <w:hyperlink r:id="rId43" w:tgtFrame="_blank" w:history="1">
               <w:r>
                 <w:rPr>
                   <w:rStyle w:val="Hyperlink"/>
@@ -4403,215 +4099,6 @@
     </w:p>
     <w:p>
       <w:pPr>
-        <w:textAlignment w:val="top"/>
-        <w:rPr>
-          <w:rFonts w:ascii="Helvetica" w:hAnsi="Helvetica"/>
-          <w:color w:val="000000"/>
-          <w:sz w:val="21"/>
-          <w:szCs w:val="21"/>
-        </w:rPr>
-      </w:pPr>
-    </w:p>
-    <w:p>
-      <w:pPr>
-        <w:textAlignment w:val="top"/>
-        <w:rPr>
-          <w:rFonts w:ascii="Helvetica" w:hAnsi="Helvetica"/>
-          <w:color w:val="000000"/>
-          <w:sz w:val="21"/>
-          <w:szCs w:val="21"/>
-        </w:rPr>
-      </w:pPr>
-    </w:p>
-    <w:p>
-      <w:pPr>
-        <w:textAlignment w:val="top"/>
-        <w:rPr>
-          <w:rFonts w:ascii="Helvetica" w:hAnsi="Helvetica"/>
-          <w:color w:val="000000"/>
-          <w:sz w:val="21"/>
-          <w:szCs w:val="21"/>
-        </w:rPr>
-      </w:pPr>
-    </w:p>
-    <w:p>
-      <w:pPr>
-        <w:textAlignment w:val="top"/>
-        <w:rPr>
-          <w:rFonts w:ascii="Helvetica" w:hAnsi="Helvetica"/>
-          <w:color w:val="000000"/>
-          <w:sz w:val="21"/>
-          <w:szCs w:val="21"/>
-        </w:rPr>
-      </w:pPr>
-    </w:p>
-    <w:p>
-      <w:pPr>
-        <w:textAlignment w:val="top"/>
-        <w:rPr>
-          <w:rFonts w:ascii="Helvetica" w:hAnsi="Helvetica"/>
-          <w:color w:val="000000"/>
-          <w:sz w:val="21"/>
-          <w:szCs w:val="21"/>
-        </w:rPr>
-      </w:pPr>
-    </w:p>
-    <w:p>
-      <w:pPr>
-        <w:textAlignment w:val="top"/>
-        <w:rPr>
-          <w:rFonts w:ascii="Helvetica" w:hAnsi="Helvetica"/>
-          <w:color w:val="000000"/>
-          <w:sz w:val="21"/>
-          <w:szCs w:val="21"/>
-        </w:rPr>
-      </w:pPr>
-    </w:p>
-    <w:p>
-      <w:pPr>
-        <w:textAlignment w:val="top"/>
-        <w:rPr>
-          <w:rFonts w:ascii="Helvetica" w:hAnsi="Helvetica"/>
-          <w:color w:val="000000"/>
-          <w:sz w:val="21"/>
-          <w:szCs w:val="21"/>
-        </w:rPr>
-      </w:pPr>
-    </w:p>
-    <w:p>
-      <w:pPr>
-        <w:textAlignment w:val="top"/>
-        <w:rPr>
-          <w:rFonts w:ascii="Helvetica" w:hAnsi="Helvetica"/>
-          <w:color w:val="000000"/>
-          <w:sz w:val="21"/>
-          <w:szCs w:val="21"/>
-        </w:rPr>
-      </w:pPr>
-    </w:p>
-    <w:p>
-      <w:pPr>
-        <w:textAlignment w:val="top"/>
-        <w:rPr>
-          <w:rFonts w:ascii="Helvetica" w:hAnsi="Helvetica"/>
-          <w:color w:val="000000"/>
-          <w:sz w:val="21"/>
-          <w:szCs w:val="21"/>
-        </w:rPr>
-      </w:pPr>
-    </w:p>
-    <w:p>
-      <w:pPr>
-        <w:textAlignment w:val="top"/>
-        <w:rPr>
-          <w:rFonts w:ascii="Helvetica" w:hAnsi="Helvetica"/>
-          <w:color w:val="000000"/>
-          <w:sz w:val="21"/>
-          <w:szCs w:val="21"/>
-        </w:rPr>
-      </w:pPr>
-    </w:p>
-    <w:p>
-      <w:pPr>
-        <w:textAlignment w:val="top"/>
-        <w:rPr>
-          <w:rFonts w:ascii="Helvetica" w:hAnsi="Helvetica"/>
-          <w:color w:val="000000"/>
-          <w:sz w:val="21"/>
-          <w:szCs w:val="21"/>
-        </w:rPr>
-      </w:pPr>
-    </w:p>
-    <w:p>
-      <w:pPr>
-        <w:textAlignment w:val="top"/>
-        <w:rPr>
-          <w:rFonts w:ascii="Helvetica" w:hAnsi="Helvetica"/>
-          <w:color w:val="000000"/>
-          <w:sz w:val="21"/>
-          <w:szCs w:val="21"/>
-        </w:rPr>
-      </w:pPr>
-    </w:p>
-    <w:p>
-      <w:pPr>
-        <w:textAlignment w:val="top"/>
-        <w:rPr>
-          <w:rFonts w:ascii="Helvetica" w:hAnsi="Helvetica"/>
-          <w:color w:val="000000"/>
-          <w:sz w:val="21"/>
-          <w:szCs w:val="21"/>
-        </w:rPr>
-      </w:pPr>
-    </w:p>
-    <w:p>
-      <w:pPr>
-        <w:textAlignment w:val="top"/>
-        <w:rPr>
-          <w:rFonts w:ascii="Helvetica" w:hAnsi="Helvetica"/>
-          <w:color w:val="000000"/>
-          <w:sz w:val="21"/>
-          <w:szCs w:val="21"/>
-        </w:rPr>
-      </w:pPr>
-    </w:p>
-    <w:p>
-      <w:pPr>
-        <w:textAlignment w:val="top"/>
-        <w:rPr>
-          <w:rFonts w:ascii="Helvetica" w:hAnsi="Helvetica"/>
-          <w:color w:val="000000"/>
-          <w:sz w:val="21"/>
-          <w:szCs w:val="21"/>
-        </w:rPr>
-      </w:pPr>
-    </w:p>
-    <w:p>
-      <w:pPr>
-        <w:textAlignment w:val="top"/>
-        <w:rPr>
-          <w:rFonts w:ascii="Helvetica" w:hAnsi="Helvetica"/>
-          <w:color w:val="000000"/>
-          <w:sz w:val="21"/>
-          <w:szCs w:val="21"/>
-        </w:rPr>
-      </w:pPr>
-    </w:p>
-    <w:p>
-      <w:pPr>
-        <w:textAlignment w:val="top"/>
-        <w:rPr>
-          <w:rFonts w:ascii="Helvetica" w:hAnsi="Helvetica"/>
-          <w:color w:val="000000"/>
-          <w:sz w:val="21"/>
-          <w:szCs w:val="21"/>
-        </w:rPr>
-      </w:pPr>
-    </w:p>
-    <w:p>
-      <w:pPr>
-        <w:textAlignment w:val="top"/>
-        <w:rPr>
-          <w:rFonts w:ascii="Helvetica" w:hAnsi="Helvetica"/>
-          <w:color w:val="000000"/>
-          <w:sz w:val="21"/>
-          <w:szCs w:val="21"/>
-        </w:rPr>
-      </w:pPr>
-    </w:p>
-    <w:p>
-      <w:pPr>
-        <w:textAlignment w:val="top"/>
-        <w:rPr>
-          <w:rFonts w:ascii="Helvetica" w:hAnsi="Helvetica"/>
-          <w:color w:val="000000"/>
-          <w:sz w:val="21"/>
-          <w:szCs w:val="21"/>
-        </w:rPr>
-      </w:pPr>
-    </w:p>
-    <w:p>
-      <w:pPr>
         <w:numPr>
           <w:ilvl w:val="2"/>
           <w:numId w:val="1"/>
@@ -4632,7 +4119,6 @@
           <w:sz w:val="21"/>
           <w:szCs w:val="21"/>
         </w:rPr>
-        <w:lastRenderedPageBreak/>
         <w:t>что-то ещё</w:t>
       </w:r>
     </w:p>
@@ -4737,7 +4223,7 @@
                     <pic:cNvPicPr/>
                   </pic:nvPicPr>
                   <pic:blipFill>
-                    <a:blip r:embed="rId45" cstate="print">
+                    <a:blip r:embed="rId44" cstate="print">
                       <a:extLst>
                         <a:ext uri="{28A0092B-C50C-407E-A947-70E740481C1C}">
                           <a14:useLocalDpi xmlns:a14="http://schemas.microsoft.com/office/drawing/2010/main" val="0"/>
@@ -4784,6 +4270,7 @@
           <w:szCs w:val="21"/>
           <w:lang w:val="en-US"/>
         </w:rPr>
+        <w:lastRenderedPageBreak/>
         <w:drawing>
           <wp:inline distT="0" distB="0" distL="0" distR="0" wp14:anchorId="15D738B6" wp14:editId="023AC4CA">
             <wp:extent cx="5727700" cy="3994785"/>
@@ -4800,7 +4287,7 @@
                     <pic:cNvPicPr/>
                   </pic:nvPicPr>
                   <pic:blipFill>
-                    <a:blip r:embed="rId46" cstate="print">
+                    <a:blip r:embed="rId45" cstate="print">
                       <a:extLst>
                         <a:ext uri="{28A0092B-C50C-407E-A947-70E740481C1C}">
                           <a14:useLocalDpi xmlns:a14="http://schemas.microsoft.com/office/drawing/2010/main" val="0"/>
@@ -4847,7 +4334,6 @@
           <w:szCs w:val="21"/>
           <w:lang w:val="en-US"/>
         </w:rPr>
-        <w:lastRenderedPageBreak/>
         <w:drawing>
           <wp:inline distT="0" distB="0" distL="0" distR="0" wp14:anchorId="319C1B5D" wp14:editId="7D46B445">
             <wp:extent cx="5727700" cy="2614930"/>
@@ -4864,7 +4350,7 @@
                     <pic:cNvPicPr/>
                   </pic:nvPicPr>
                   <pic:blipFill>
-                    <a:blip r:embed="rId47" cstate="print">
+                    <a:blip r:embed="rId46" cstate="print">
                       <a:extLst>
                         <a:ext uri="{28A0092B-C50C-407E-A947-70E740481C1C}">
                           <a14:useLocalDpi xmlns:a14="http://schemas.microsoft.com/office/drawing/2010/main" val="0"/>
@@ -4939,7 +4425,7 @@
                     <pic:cNvPicPr/>
                   </pic:nvPicPr>
                   <pic:blipFill>
-                    <a:blip r:embed="rId48" cstate="print">
+                    <a:blip r:embed="rId47" cstate="print">
                       <a:extLst>
                         <a:ext uri="{28A0092B-C50C-407E-A947-70E740481C1C}">
                           <a14:useLocalDpi xmlns:a14="http://schemas.microsoft.com/office/drawing/2010/main" val="0"/>
@@ -4985,6 +4471,7 @@
           <w:szCs w:val="21"/>
           <w:lang w:val="ru-RU"/>
         </w:rPr>
+        <w:lastRenderedPageBreak/>
         <w:t>Дубли главной страницы</w:t>
       </w:r>
       <w:r>
@@ -5046,7 +4533,7 @@
                     <pic:cNvPicPr/>
                   </pic:nvPicPr>
                   <pic:blipFill>
-                    <a:blip r:embed="rId49" cstate="print">
+                    <a:blip r:embed="rId48" cstate="print">
                       <a:extLst>
                         <a:ext uri="{28A0092B-C50C-407E-A947-70E740481C1C}">
                           <a14:useLocalDpi xmlns:a14="http://schemas.microsoft.com/office/drawing/2010/main" val="0"/>
@@ -5145,7 +4632,7 @@
         </w:rPr>
         <w:t>(как работать со вкладкой Network: </w:t>
       </w:r>
-      <w:hyperlink r:id="rId50" w:tgtFrame="_blank" w:tooltip="Внешняя ссылка (откроется в новом окне)" w:history="1">
+      <w:hyperlink r:id="rId49" w:tgtFrame="_blank" w:tooltip="Внешняя ссылка (откроется в новом окне)" w:history="1">
         <w:r>
           <w:rPr>
             <w:rFonts w:ascii="Helvetica" w:hAnsi="Helvetica"/>
@@ -5187,91 +4674,13 @@
           <w:szCs w:val="21"/>
         </w:rPr>
       </w:pPr>
-    </w:p>
-    <w:p>
-      <w:pPr>
-        <w:textAlignment w:val="top"/>
-        <w:rPr>
-          <w:rFonts w:ascii="Helvetica" w:hAnsi="Helvetica"/>
-          <w:color w:val="000000"/>
-          <w:sz w:val="21"/>
-          <w:szCs w:val="21"/>
-        </w:rPr>
-      </w:pPr>
-    </w:p>
-    <w:p>
-      <w:pPr>
-        <w:textAlignment w:val="top"/>
-        <w:rPr>
-          <w:rFonts w:ascii="Helvetica" w:hAnsi="Helvetica"/>
-          <w:color w:val="000000"/>
-          <w:sz w:val="21"/>
-          <w:szCs w:val="21"/>
-        </w:rPr>
-      </w:pPr>
-    </w:p>
-    <w:p>
-      <w:pPr>
-        <w:textAlignment w:val="top"/>
-        <w:rPr>
-          <w:rFonts w:ascii="Helvetica" w:hAnsi="Helvetica"/>
-          <w:color w:val="000000"/>
-          <w:sz w:val="21"/>
-          <w:szCs w:val="21"/>
-        </w:rPr>
-      </w:pPr>
-    </w:p>
-    <w:p>
-      <w:pPr>
-        <w:textAlignment w:val="top"/>
-        <w:rPr>
-          <w:rFonts w:ascii="Helvetica" w:hAnsi="Helvetica"/>
-          <w:color w:val="000000"/>
-          <w:sz w:val="21"/>
-          <w:szCs w:val="21"/>
-        </w:rPr>
-      </w:pPr>
-    </w:p>
-    <w:p>
-      <w:pPr>
-        <w:textAlignment w:val="top"/>
-        <w:rPr>
-          <w:rFonts w:ascii="Helvetica" w:hAnsi="Helvetica"/>
-          <w:color w:val="000000"/>
-          <w:sz w:val="21"/>
-          <w:szCs w:val="21"/>
-        </w:rPr>
-      </w:pPr>
-    </w:p>
-    <w:p>
-      <w:pPr>
-        <w:textAlignment w:val="top"/>
-        <w:rPr>
-          <w:rFonts w:ascii="Helvetica" w:hAnsi="Helvetica"/>
-          <w:color w:val="000000"/>
-          <w:sz w:val="21"/>
-          <w:szCs w:val="21"/>
-        </w:rPr>
-      </w:pPr>
-    </w:p>
-    <w:p>
-      <w:pPr>
-        <w:textAlignment w:val="top"/>
-        <w:rPr>
-          <w:rFonts w:ascii="Helvetica" w:hAnsi="Helvetica"/>
-          <w:color w:val="000000"/>
-          <w:sz w:val="21"/>
-          <w:szCs w:val="21"/>
-        </w:rPr>
-      </w:pPr>
-      <w:r>
-        <w:rPr>
-          <w:rFonts w:ascii="Helvetica" w:hAnsi="Helvetica"/>
-          <w:color w:val="000000"/>
-          <w:sz w:val="21"/>
-          <w:szCs w:val="21"/>
-        </w:rPr>
-        <w:lastRenderedPageBreak/>
+      <w:r>
+        <w:rPr>
+          <w:rFonts w:ascii="Helvetica" w:hAnsi="Helvetica"/>
+          <w:color w:val="000000"/>
+          <w:sz w:val="21"/>
+          <w:szCs w:val="21"/>
+        </w:rPr>
         <w:t>на вкладке Performance</w:t>
       </w:r>
     </w:p>
@@ -5334,7 +4743,7 @@
       </w:r>
     </w:p>
     <w:p>
-      <w:hyperlink r:id="rId51" w:history="1">
+      <w:hyperlink r:id="rId50" w:history="1">
         <w:r>
           <w:rPr>
             <w:color w:val="0000FF"/>
@@ -5463,7 +4872,7 @@
                     <pic:cNvPicPr/>
                   </pic:nvPicPr>
                   <pic:blipFill>
-                    <a:blip r:embed="rId52">
+                    <a:blip r:embed="rId51">
                       <a:extLst>
                         <a:ext uri="{28A0092B-C50C-407E-A947-70E740481C1C}">
                           <a14:useLocalDpi xmlns:a14="http://schemas.microsoft.com/office/drawing/2010/main" val="0"/>
@@ -5627,7 +5036,11 @@
           <w:szCs w:val="21"/>
         </w:rPr>
       </w:pPr>
-      <w:r>
+    </w:p>
+    <w:p>
+      <w:pPr>
+        <w:ind w:left="150"/>
+        <w:textAlignment w:val="top"/>
         <w:rPr>
           <w:rFonts w:ascii="Helvetica" w:hAnsi="Helvetica"/>
           <w:b/>
@@ -5636,6 +5049,45 @@
           <w:sz w:val="21"/>
           <w:szCs w:val="21"/>
         </w:rPr>
+      </w:pPr>
+    </w:p>
+    <w:p>
+      <w:pPr>
+        <w:ind w:left="150"/>
+        <w:textAlignment w:val="top"/>
+        <w:rPr>
+          <w:rFonts w:ascii="Helvetica" w:hAnsi="Helvetica"/>
+          <w:b/>
+          <w:bCs/>
+          <w:color w:val="000000"/>
+          <w:sz w:val="21"/>
+          <w:szCs w:val="21"/>
+        </w:rPr>
+      </w:pPr>
+    </w:p>
+    <w:p>
+      <w:pPr>
+        <w:ind w:left="150"/>
+        <w:textAlignment w:val="top"/>
+        <w:rPr>
+          <w:rFonts w:ascii="Helvetica" w:hAnsi="Helvetica"/>
+          <w:b/>
+          <w:bCs/>
+          <w:color w:val="000000"/>
+          <w:sz w:val="21"/>
+          <w:szCs w:val="21"/>
+        </w:rPr>
+      </w:pPr>
+      <w:r>
+        <w:rPr>
+          <w:rFonts w:ascii="Helvetica" w:hAnsi="Helvetica"/>
+          <w:b/>
+          <w:bCs/>
+          <w:color w:val="000000"/>
+          <w:sz w:val="21"/>
+          <w:szCs w:val="21"/>
+        </w:rPr>
+        <w:lastRenderedPageBreak/>
         <w:t>First Meaningful Paint</w:t>
       </w:r>
     </w:p>
@@ -5678,7 +5130,7 @@
                     <pic:cNvPicPr/>
                   </pic:nvPicPr>
                   <pic:blipFill>
-                    <a:blip r:embed="rId53">
+                    <a:blip r:embed="rId52">
                       <a:extLst>
                         <a:ext uri="{28A0092B-C50C-407E-A947-70E740481C1C}">
                           <a14:useLocalDpi xmlns:a14="http://schemas.microsoft.com/office/drawing/2010/main" val="0"/>
@@ -5755,7 +5207,6 @@
           <w:sz w:val="21"/>
           <w:szCs w:val="21"/>
         </w:rPr>
-        <w:lastRenderedPageBreak/>
         <w:t>DOM Content Loaded</w:t>
       </w:r>
     </w:p>
@@ -5798,7 +5249,7 @@
                     <pic:cNvPicPr/>
                   </pic:nvPicPr>
                   <pic:blipFill>
-                    <a:blip r:embed="rId54" cstate="print">
+                    <a:blip r:embed="rId53" cstate="print">
                       <a:extLst>
                         <a:ext uri="{28A0092B-C50C-407E-A947-70E740481C1C}">
                           <a14:useLocalDpi xmlns:a14="http://schemas.microsoft.com/office/drawing/2010/main" val="0"/>
@@ -5903,7 +5354,7 @@
                     <pic:cNvPicPr/>
                   </pic:nvPicPr>
                   <pic:blipFill>
-                    <a:blip r:embed="rId55" cstate="print">
+                    <a:blip r:embed="rId54" cstate="print">
                       <a:extLst>
                         <a:ext uri="{28A0092B-C50C-407E-A947-70E740481C1C}">
                           <a14:useLocalDpi xmlns:a14="http://schemas.microsoft.com/office/drawing/2010/main" val="0"/>
@@ -5986,6 +5437,7 @@
           <w:sz w:val="21"/>
           <w:szCs w:val="21"/>
         </w:rPr>
+        <w:lastRenderedPageBreak/>
         <w:drawing>
           <wp:inline distT="0" distB="0" distL="0" distR="0" wp14:anchorId="5C046349" wp14:editId="2F61DA89">
             <wp:extent cx="3154261" cy="2083162"/>
@@ -6002,7 +5454,7 @@
                     <pic:cNvPicPr/>
                   </pic:nvPicPr>
                   <pic:blipFill>
-                    <a:blip r:embed="rId56">
+                    <a:blip r:embed="rId55">
                       <a:extLst>
                         <a:ext uri="{28A0092B-C50C-407E-A947-70E740481C1C}">
                           <a14:useLocalDpi xmlns:a14="http://schemas.microsoft.com/office/drawing/2010/main" val="0"/>
@@ -6076,7 +5528,7 @@
         </w:rPr>
         <w:t>(как работать со вкладкой Performance: </w:t>
       </w:r>
-      <w:hyperlink r:id="rId57" w:tgtFrame="_blank" w:tooltip="Внешняя ссылка (откроется в новом окне)" w:history="1">
+      <w:hyperlink r:id="rId56" w:tgtFrame="_blank" w:tooltip="Внешняя ссылка (откроется в новом окне)" w:history="1">
         <w:r>
           <w:rPr>
             <w:rFonts w:ascii="Helvetica" w:hAnsi="Helvetica"/>
@@ -6199,7 +5651,6 @@
           <w:sz w:val="21"/>
           <w:szCs w:val="21"/>
         </w:rPr>
-        <w:lastRenderedPageBreak/>
         <w:t>сохранить скриншот вкладки после загрузки страницы</w:t>
       </w:r>
     </w:p>
@@ -6238,7 +5689,7 @@
                     <pic:cNvPicPr/>
                   </pic:nvPicPr>
                   <pic:blipFill>
-                    <a:blip r:embed="rId58" cstate="print">
+                    <a:blip r:embed="rId57" cstate="print">
                       <a:extLst>
                         <a:ext uri="{28A0092B-C50C-407E-A947-70E740481C1C}">
                           <a14:useLocalDpi xmlns:a14="http://schemas.microsoft.com/office/drawing/2010/main" val="0"/>
@@ -6321,6 +5772,7 @@
           <w:sz w:val="21"/>
           <w:szCs w:val="21"/>
         </w:rPr>
+        <w:lastRenderedPageBreak/>
         <w:drawing>
           <wp:inline distT="0" distB="0" distL="0" distR="0" wp14:anchorId="3E4065E7" wp14:editId="37D40853">
             <wp:extent cx="5727700" cy="2312670"/>
@@ -6337,7 +5789,7 @@
                     <pic:cNvPicPr/>
                   </pic:nvPicPr>
                   <pic:blipFill>
-                    <a:blip r:embed="rId59" cstate="print">
+                    <a:blip r:embed="rId58" cstate="print">
                       <a:extLst>
                         <a:ext uri="{28A0092B-C50C-407E-A947-70E740481C1C}">
                           <a14:useLocalDpi xmlns:a14="http://schemas.microsoft.com/office/drawing/2010/main" val="0"/>
@@ -6416,160 +5868,6 @@
     </w:p>
     <w:p>
       <w:pPr>
-        <w:textAlignment w:val="top"/>
-        <w:rPr>
-          <w:rFonts w:ascii="Helvetica" w:hAnsi="Helvetica"/>
-          <w:color w:val="000000"/>
-          <w:sz w:val="21"/>
-          <w:szCs w:val="21"/>
-        </w:rPr>
-      </w:pPr>
-    </w:p>
-    <w:p>
-      <w:pPr>
-        <w:textAlignment w:val="top"/>
-        <w:rPr>
-          <w:rFonts w:ascii="Helvetica" w:hAnsi="Helvetica"/>
-          <w:color w:val="000000"/>
-          <w:sz w:val="21"/>
-          <w:szCs w:val="21"/>
-        </w:rPr>
-      </w:pPr>
-    </w:p>
-    <w:p>
-      <w:pPr>
-        <w:textAlignment w:val="top"/>
-        <w:rPr>
-          <w:rFonts w:ascii="Helvetica" w:hAnsi="Helvetica"/>
-          <w:color w:val="000000"/>
-          <w:sz w:val="21"/>
-          <w:szCs w:val="21"/>
-        </w:rPr>
-      </w:pPr>
-    </w:p>
-    <w:p>
-      <w:pPr>
-        <w:textAlignment w:val="top"/>
-        <w:rPr>
-          <w:rFonts w:ascii="Helvetica" w:hAnsi="Helvetica"/>
-          <w:color w:val="000000"/>
-          <w:sz w:val="21"/>
-          <w:szCs w:val="21"/>
-        </w:rPr>
-      </w:pPr>
-    </w:p>
-    <w:p>
-      <w:pPr>
-        <w:textAlignment w:val="top"/>
-        <w:rPr>
-          <w:rFonts w:ascii="Helvetica" w:hAnsi="Helvetica"/>
-          <w:color w:val="000000"/>
-          <w:sz w:val="21"/>
-          <w:szCs w:val="21"/>
-        </w:rPr>
-      </w:pPr>
-    </w:p>
-    <w:p>
-      <w:pPr>
-        <w:textAlignment w:val="top"/>
-        <w:rPr>
-          <w:rFonts w:ascii="Helvetica" w:hAnsi="Helvetica"/>
-          <w:color w:val="000000"/>
-          <w:sz w:val="21"/>
-          <w:szCs w:val="21"/>
-        </w:rPr>
-      </w:pPr>
-    </w:p>
-    <w:p>
-      <w:pPr>
-        <w:textAlignment w:val="top"/>
-        <w:rPr>
-          <w:rFonts w:ascii="Helvetica" w:hAnsi="Helvetica"/>
-          <w:color w:val="000000"/>
-          <w:sz w:val="21"/>
-          <w:szCs w:val="21"/>
-        </w:rPr>
-      </w:pPr>
-    </w:p>
-    <w:p>
-      <w:pPr>
-        <w:textAlignment w:val="top"/>
-        <w:rPr>
-          <w:rFonts w:ascii="Helvetica" w:hAnsi="Helvetica"/>
-          <w:color w:val="000000"/>
-          <w:sz w:val="21"/>
-          <w:szCs w:val="21"/>
-        </w:rPr>
-      </w:pPr>
-    </w:p>
-    <w:p>
-      <w:pPr>
-        <w:textAlignment w:val="top"/>
-        <w:rPr>
-          <w:rFonts w:ascii="Helvetica" w:hAnsi="Helvetica"/>
-          <w:color w:val="000000"/>
-          <w:sz w:val="21"/>
-          <w:szCs w:val="21"/>
-        </w:rPr>
-      </w:pPr>
-    </w:p>
-    <w:p>
-      <w:pPr>
-        <w:textAlignment w:val="top"/>
-        <w:rPr>
-          <w:rFonts w:ascii="Helvetica" w:hAnsi="Helvetica"/>
-          <w:color w:val="000000"/>
-          <w:sz w:val="21"/>
-          <w:szCs w:val="21"/>
-        </w:rPr>
-      </w:pPr>
-    </w:p>
-    <w:p>
-      <w:pPr>
-        <w:textAlignment w:val="top"/>
-        <w:rPr>
-          <w:rFonts w:ascii="Helvetica" w:hAnsi="Helvetica"/>
-          <w:color w:val="000000"/>
-          <w:sz w:val="21"/>
-          <w:szCs w:val="21"/>
-        </w:rPr>
-      </w:pPr>
-    </w:p>
-    <w:p>
-      <w:pPr>
-        <w:textAlignment w:val="top"/>
-        <w:rPr>
-          <w:rFonts w:ascii="Helvetica" w:hAnsi="Helvetica"/>
-          <w:color w:val="000000"/>
-          <w:sz w:val="21"/>
-          <w:szCs w:val="21"/>
-        </w:rPr>
-      </w:pPr>
-    </w:p>
-    <w:p>
-      <w:pPr>
-        <w:textAlignment w:val="top"/>
-        <w:rPr>
-          <w:rFonts w:ascii="Helvetica" w:hAnsi="Helvetica"/>
-          <w:color w:val="000000"/>
-          <w:sz w:val="21"/>
-          <w:szCs w:val="21"/>
-        </w:rPr>
-      </w:pPr>
-    </w:p>
-    <w:p>
-      <w:pPr>
-        <w:textAlignment w:val="top"/>
-        <w:rPr>
-          <w:rFonts w:ascii="Helvetica" w:hAnsi="Helvetica"/>
-          <w:color w:val="000000"/>
-          <w:sz w:val="21"/>
-          <w:szCs w:val="21"/>
-        </w:rPr>
-      </w:pPr>
-    </w:p>
-    <w:p>
-      <w:pPr>
         <w:numPr>
           <w:ilvl w:val="1"/>
           <w:numId w:val="1"/>
@@ -6590,7 +5888,6 @@
           <w:sz w:val="21"/>
           <w:szCs w:val="21"/>
         </w:rPr>
-        <w:lastRenderedPageBreak/>
         <w:t>измерить в килобайтах объём неиспользованного JS в ходе загрузки страницы</w:t>
       </w:r>
     </w:p>
@@ -6629,7 +5926,7 @@
                     <pic:cNvPicPr/>
                   </pic:nvPicPr>
                   <pic:blipFill>
-                    <a:blip r:embed="rId60" cstate="print">
+                    <a:blip r:embed="rId59" cstate="print">
                       <a:extLst>
                         <a:ext uri="{28A0092B-C50C-407E-A947-70E740481C1C}">
                           <a14:useLocalDpi xmlns:a14="http://schemas.microsoft.com/office/drawing/2010/main" val="0"/>
@@ -6727,7 +6024,7 @@
         </w:rPr>
         <w:t>(как работать со вкладкой Coverage: </w:t>
       </w:r>
-      <w:hyperlink r:id="rId61" w:tgtFrame="_blank" w:tooltip="Внешняя ссылка (откроется в новом окне)" w:history="1">
+      <w:hyperlink r:id="rId60" w:tgtFrame="_blank" w:tooltip="Внешняя ссылка (откроется в новом окне)" w:history="1">
         <w:r>
           <w:rPr>
             <w:rFonts w:ascii="Helvetica" w:hAnsi="Helvetica"/>
@@ -6850,7 +6147,7 @@
           <w:color w:val="000000"/>
           <w:sz w:val="21"/>
           <w:szCs w:val="21"/>
-          <w:lang w:val="en-US"/>
+          <w:lang w:val="ru-RU"/>
         </w:rPr>
       </w:pPr>
       <w:r>
@@ -6872,7 +6169,7 @@
           <w:color w:val="000000"/>
           <w:sz w:val="21"/>
           <w:szCs w:val="21"/>
-          <w:lang w:val="en-US"/>
+          <w:lang w:val="ru-RU"/>
         </w:rPr>
         <w:t>:</w:t>
       </w:r>
@@ -6939,69 +6236,17 @@
           <w:szCs w:val="21"/>
         </w:rPr>
       </w:pPr>
-      <w:r>
-        <w:rPr>
-          <w:rFonts w:ascii="Helvetica" w:hAnsi="Helvetica"/>
-          <w:color w:val="000000"/>
-          <w:sz w:val="21"/>
-          <w:szCs w:val="21"/>
-        </w:rPr>
-        <w:fldChar w:fldCharType="begin"/>
-      </w:r>
-      <w:r>
-        <w:rPr>
-          <w:rFonts w:ascii="Helvetica" w:hAnsi="Helvetica"/>
-          <w:color w:val="000000"/>
-          <w:sz w:val="21"/>
-          <w:szCs w:val="21"/>
-        </w:rPr>
-        <w:instrText xml:space="preserve"> HYPERLINK "</w:instrText>
-      </w:r>
-      <w:r>
-        <w:rPr>
-          <w:rFonts w:ascii="Helvetica" w:hAnsi="Helvetica"/>
-          <w:color w:val="000000"/>
-          <w:sz w:val="21"/>
-          <w:szCs w:val="21"/>
-        </w:rPr>
-        <w:instrText>https://dropmefiles.com/jnO3H</w:instrText>
-      </w:r>
-      <w:r>
-        <w:rPr>
-          <w:rFonts w:ascii="Helvetica" w:hAnsi="Helvetica"/>
-          <w:color w:val="000000"/>
-          <w:sz w:val="21"/>
-          <w:szCs w:val="21"/>
-        </w:rPr>
-        <w:instrText xml:space="preserve">" </w:instrText>
-      </w:r>
-      <w:r>
-        <w:rPr>
-          <w:rFonts w:ascii="Helvetica" w:hAnsi="Helvetica"/>
-          <w:color w:val="000000"/>
-          <w:sz w:val="21"/>
-          <w:szCs w:val="21"/>
-        </w:rPr>
-        <w:fldChar w:fldCharType="separate"/>
-      </w:r>
-      <w:r>
-        <w:rPr>
-          <w:rStyle w:val="Hyperlink"/>
-          <w:rFonts w:ascii="Helvetica" w:hAnsi="Helvetica"/>
-          <w:sz w:val="21"/>
-          <w:szCs w:val="21"/>
-        </w:rPr>
-        <w:t>https://dropmefiles.com/jnO3H</w:t>
-      </w:r>
-      <w:r>
-        <w:rPr>
-          <w:rFonts w:ascii="Helvetica" w:hAnsi="Helvetica"/>
-          <w:color w:val="000000"/>
-          <w:sz w:val="21"/>
-          <w:szCs w:val="21"/>
-        </w:rPr>
-        <w:fldChar w:fldCharType="end"/>
-      </w:r>
+      <w:hyperlink r:id="rId61" w:history="1">
+        <w:r>
+          <w:rPr>
+            <w:rStyle w:val="Hyperlink"/>
+            <w:rFonts w:ascii="Helvetica" w:hAnsi="Helvetica"/>
+            <w:sz w:val="21"/>
+            <w:szCs w:val="21"/>
+          </w:rPr>
+          <w:t>https://dropmefiles.com/jnO3H</w:t>
+        </w:r>
+      </w:hyperlink>
     </w:p>
     <w:p>
       <w:pPr>
@@ -7026,7 +6271,7 @@
           <w:color w:val="000000"/>
           <w:sz w:val="21"/>
           <w:szCs w:val="21"/>
-          <w:lang w:val="en-US"/>
+          <w:lang w:val="ru-RU"/>
         </w:rPr>
       </w:pPr>
       <w:r>
@@ -7039,7 +6284,19 @@
           <w:szCs w:val="21"/>
           <w:lang w:val="en-US"/>
         </w:rPr>
-        <w:t>Performance:</w:t>
+        <w:t>Performance</w:t>
+      </w:r>
+      <w:r>
+        <w:rPr>
+          <w:rFonts w:ascii="Helvetica" w:hAnsi="Helvetica"/>
+          <w:b/>
+          <w:bCs/>
+          <w:color w:val="000000"/>
+          <w:sz w:val="21"/>
+          <w:szCs w:val="21"/>
+          <w:lang w:val="ru-RU"/>
+        </w:rPr>
+        <w:t>:</w:t>
       </w:r>
     </w:p>
     <w:p>
@@ -7219,6 +6476,7 @@
           <w:sz w:val="21"/>
           <w:szCs w:val="21"/>
         </w:rPr>
+        <w:lastRenderedPageBreak/>
         <w:t>CSS</w:t>
       </w:r>
       <w:r>
@@ -7280,16 +6538,15 @@
     </w:p>
     <w:p>
       <w:pPr>
-        <w:spacing w:before="300" w:after="300"/>
-      </w:pPr>
-      <w:r>
-        <w:rPr>
-          <w:noProof/>
-        </w:rPr>
-        <w:pict w14:anchorId="182F46E2">
-          <v:rect id="_x0000_i1025" alt="" style="width:451pt;height:.05pt;mso-width-percent:0;mso-height-percent:0;mso-width-percent:0;mso-height-percent:0" o:hralign="center" o:hrstd="t" o:hrnoshade="t" o:hr="t" fillcolor="black" stroked="f"/>
-        </w:pict>
-      </w:r>
+        <w:ind w:left="-210"/>
+        <w:textAlignment w:val="top"/>
+        <w:rPr>
+          <w:rFonts w:ascii="Helvetica" w:hAnsi="Helvetica"/>
+          <w:color w:val="000000"/>
+          <w:sz w:val="21"/>
+          <w:szCs w:val="21"/>
+        </w:rPr>
+      </w:pPr>
     </w:p>
     <w:p>
       <w:pPr>
@@ -7339,17 +6596,6 @@
           <w:color w:val="000000"/>
           <w:sz w:val="21"/>
           <w:szCs w:val="21"/>
-          <w:lang w:val="en-US"/>
-        </w:rPr>
-      </w:pPr>
-    </w:p>
-    <w:p>
-      <w:pPr>
-        <w:rPr>
-          <w:rFonts w:ascii="Helvetica" w:hAnsi="Helvetica"/>
-          <w:color w:val="000000"/>
-          <w:sz w:val="21"/>
-          <w:szCs w:val="21"/>
           <w:lang w:val="ru-RU"/>
         </w:rPr>
       </w:pPr>
@@ -7364,9 +6610,7 @@
           <w:lang w:val="ru-RU"/>
         </w:rPr>
       </w:pPr>
-    </w:p>
-    <w:p>
-      <w:pPr>
+      <w:r>
         <w:rPr>
           <w:rFonts w:ascii="Helvetica" w:hAnsi="Helvetica"/>
           <w:color w:val="000000"/>
@@ -7374,71 +6618,6 @@
           <w:szCs w:val="21"/>
           <w:lang w:val="ru-RU"/>
         </w:rPr>
-      </w:pPr>
-    </w:p>
-    <w:p>
-      <w:pPr>
-        <w:rPr>
-          <w:rFonts w:ascii="Helvetica" w:hAnsi="Helvetica"/>
-          <w:color w:val="000000"/>
-          <w:sz w:val="21"/>
-          <w:szCs w:val="21"/>
-          <w:lang w:val="ru-RU"/>
-        </w:rPr>
-      </w:pPr>
-    </w:p>
-    <w:p>
-      <w:pPr>
-        <w:rPr>
-          <w:rFonts w:ascii="Helvetica" w:hAnsi="Helvetica"/>
-          <w:color w:val="000000"/>
-          <w:sz w:val="21"/>
-          <w:szCs w:val="21"/>
-          <w:lang w:val="ru-RU"/>
-        </w:rPr>
-      </w:pPr>
-    </w:p>
-    <w:p>
-      <w:pPr>
-        <w:rPr>
-          <w:rFonts w:ascii="Helvetica" w:hAnsi="Helvetica"/>
-          <w:color w:val="000000"/>
-          <w:sz w:val="21"/>
-          <w:szCs w:val="21"/>
-          <w:lang w:val="ru-RU"/>
-        </w:rPr>
-      </w:pPr>
-    </w:p>
-    <w:p>
-      <w:pPr>
-        <w:rPr>
-          <w:rFonts w:ascii="Helvetica" w:hAnsi="Helvetica"/>
-          <w:color w:val="000000"/>
-          <w:sz w:val="21"/>
-          <w:szCs w:val="21"/>
-          <w:lang w:val="ru-RU"/>
-        </w:rPr>
-      </w:pPr>
-    </w:p>
-    <w:p>
-      <w:pPr>
-        <w:rPr>
-          <w:rFonts w:ascii="Helvetica" w:hAnsi="Helvetica"/>
-          <w:color w:val="000000"/>
-          <w:sz w:val="21"/>
-          <w:szCs w:val="21"/>
-          <w:lang w:val="ru-RU"/>
-        </w:rPr>
-      </w:pPr>
-      <w:r>
-        <w:rPr>
-          <w:rFonts w:ascii="Helvetica" w:hAnsi="Helvetica"/>
-          <w:color w:val="000000"/>
-          <w:sz w:val="21"/>
-          <w:szCs w:val="21"/>
-          <w:lang w:val="ru-RU"/>
-        </w:rPr>
-        <w:lastRenderedPageBreak/>
         <w:t>Страница долго грузится. Около 1,5 минут до полной загрузки</w:t>
       </w:r>
     </w:p>
